--- a/Lab/lab2.docx
+++ b/Lab/lab2.docx
@@ -183,20 +183,13 @@
         <w:rPr>
           <w:rFonts w:ascii="Times New Roman" w:hAnsi="Times New Roman" w:cs="Times New Roman"/>
         </w:rPr>
-        <w:t>Vị trí của screen title: Title đặt ở góc trên bên trái của màn hình.</w:t>
+        <w:t xml:space="preserve">Vị trí của screen title: Title </w:t>
       </w:r>
-    </w:p>
-    <w:p>
-      <w:pPr>
-        <w:rPr>
-          <w:rFonts w:ascii="Times New Roman" w:hAnsi="Times New Roman" w:cs="Times New Roman"/>
-        </w:rPr>
-      </w:pPr>
       <w:r>
         <w:rPr>
           <w:rFonts w:ascii="Times New Roman" w:hAnsi="Times New Roman" w:cs="Times New Roman"/>
         </w:rPr>
-        <w:t>Sự nhất quán trong hiển thị chữ số: dấu phẩy để phân cách hàng nghìn và chuỗi chỉ bao gồm các ký tự, chữ số, dấu phẩy, dấu chấm, dấu cách, dấu gạch dưới và ký hiệu gạch nối.</w:t>
+        <w:t>đặt phía trên chính giữa phần</w:t>
       </w:r>
     </w:p>
     <w:p>
@@ -230,7 +223,25 @@
         <w:rPr>
           <w:rFonts w:ascii="Times New Roman" w:hAnsi="Times New Roman" w:cs="Times New Roman"/>
         </w:rPr>
-        <w:t>Kích thước text: medium size (24px). Font: Segoe UI. Color: #000000</w:t>
+        <w:t>Kích thước text: medium size (</w:t>
+      </w:r>
+      <w:r>
+        <w:rPr>
+          <w:rFonts w:ascii="Times New Roman" w:hAnsi="Times New Roman" w:cs="Times New Roman"/>
+        </w:rPr>
+        <w:t>14</w:t>
+      </w:r>
+      <w:r>
+        <w:rPr>
+          <w:rFonts w:ascii="Times New Roman" w:hAnsi="Times New Roman" w:cs="Times New Roman"/>
+        </w:rPr>
+        <w:t>px). Font: Segoe UI. Color: #</w:t>
+      </w:r>
+      <w:r>
+        <w:rPr>
+          <w:rFonts w:ascii="Times New Roman" w:hAnsi="Times New Roman" w:cs="Times New Roman"/>
+        </w:rPr>
+        <w:t>0000</w:t>
       </w:r>
     </w:p>
     <w:p>
@@ -243,7 +254,7 @@
         <w:rPr>
           <w:rFonts w:ascii="Times New Roman" w:hAnsi="Times New Roman" w:cs="Times New Roman"/>
         </w:rPr>
-        <w:t>Xử lý check input: Nên kiểm tra xem input có empty hay không. Tiếp theo, kiểm tra xem input có đúng format hay không.</w:t>
+        <w:t xml:space="preserve">Xử lý check input: Nên kiểm tra xem input có empty hay không. </w:t>
       </w:r>
     </w:p>
     <w:p>
@@ -258,13 +269,6 @@
           <w:rFonts w:ascii="Times New Roman" w:hAnsi="Times New Roman" w:cs="Times New Roman"/>
         </w:rPr>
         <w:t xml:space="preserve">Dịch chuyển màn hình: Không có các khung chồng lên nhau. Các màn hình được tách biệt. </w:t>
-      </w:r>
-      <w:r>
-        <w:rPr>
-          <w:rFonts w:ascii="Times New Roman" w:hAnsi="Times New Roman" w:cs="Times New Roman"/>
-          <w:color w:val="FF0000"/>
-        </w:rPr>
-        <w:br/>
       </w:r>
     </w:p>
     <w:p>
@@ -490,9 +494,7 @@
           <w:iCs/>
         </w:rPr>
       </w:pPr>
-    </w:p>
-    <w:p>
-      <w:pPr>
+      <w:r>
         <w:rPr>
           <w:rFonts w:ascii="Times New Roman" w:hAnsi="Times New Roman" w:cs="Times New Roman"/>
           <w:b/>
@@ -500,15 +502,6 @@
           <w:i/>
           <w:iCs/>
         </w:rPr>
-      </w:pPr>
-      <w:r>
-        <w:rPr>
-          <w:rFonts w:ascii="Times New Roman" w:hAnsi="Times New Roman" w:cs="Times New Roman"/>
-          <w:b/>
-          <w:bCs/>
-          <w:i/>
-          <w:iCs/>
-        </w:rPr>
         <w:t>Nhập input từ bàn phím</w:t>
       </w:r>
     </w:p>
@@ -522,15 +515,14 @@
         <w:rPr>
           <w:rFonts w:ascii="Times New Roman" w:hAnsi="Times New Roman" w:cs="Times New Roman"/>
         </w:rPr>
-        <w:t xml:space="preserve">Sẽ không có phím tắt. Có các button quay lại để quay lại các màn hình trước đó. </w:t>
+        <w:t xml:space="preserve">Sẽ không có phím tắt. </w:t>
       </w:r>
-    </w:p>
-    <w:p>
-      <w:pPr>
-        <w:rPr>
-          <w:rFonts w:ascii="Times New Roman" w:hAnsi="Times New Roman" w:cs="Times New Roman"/>
-        </w:rPr>
-      </w:pPr>
+      <w:r>
+        <w:rPr>
+          <w:rFonts w:ascii="Times New Roman" w:hAnsi="Times New Roman" w:cs="Times New Roman"/>
+        </w:rPr>
+        <w:t>Người dùng bấm vào button back trên trình duyệt</w:t>
+      </w:r>
     </w:p>
     <w:p>
       <w:pPr>
@@ -7280,16 +7272,6 @@
 </file>
 
 <file path=customXml/item1.xml><?xml version="1.0" encoding="utf-8"?>
-<p:properties xmlns:p="http://schemas.microsoft.com/office/2006/metadata/properties" xmlns:xsi="http://www.w3.org/2001/XMLSchema-instance" xmlns:pc="http://schemas.microsoft.com/office/infopath/2007/PartnerControls">
-  <documentManagement/>
-</p:properties>
-</file>
-
-<file path=customXml/item2.xml><?xml version="1.0" encoding="utf-8"?>
-<b:Sources xmlns:b="http://schemas.openxmlformats.org/officeDocument/2006/bibliography" xmlns="http://schemas.openxmlformats.org/officeDocument/2006/bibliography" SelectedStyle="\APASixthEditionOfficeOnline.xsl" StyleName="APA" Version="6"/>
-</file>
-
-<file path=customXml/item3.xml><?xml version="1.0" encoding="utf-8"?>
 <ct:contentTypeSchema xmlns:ct="http://schemas.microsoft.com/office/2006/metadata/contentType" xmlns:ma="http://schemas.microsoft.com/office/2006/metadata/properties/metaAttributes" ct:_="" ma:_="" ma:contentTypeName="Document" ma:contentTypeID="0x010100766E20E9A078D744AB25E7D83AA84463" ma:contentTypeVersion="2" ma:contentTypeDescription="Create a new document." ma:contentTypeScope="" ma:versionID="1e6fdb024089f528649459fea6ce66bb">
   <xsd:schema xmlns:xsd="http://www.w3.org/2001/XMLSchema" xmlns:xs="http://www.w3.org/2001/XMLSchema" xmlns:p="http://schemas.microsoft.com/office/2006/metadata/properties" xmlns:ns2="29f9ad07-0a91-449a-ad81-ca21cb9ec350" targetNamespace="http://schemas.microsoft.com/office/2006/metadata/properties" ma:root="true" ma:fieldsID="52652b7be1d200598f6476ab03831a9b" ns2:_="">
     <xsd:import namespace="29f9ad07-0a91-449a-ad81-ca21cb9ec350"/>
@@ -7421,6 +7403,16 @@
 </ct:contentTypeSchema>
 </file>
 
+<file path=customXml/item2.xml><?xml version="1.0" encoding="utf-8"?>
+<b:Sources xmlns:b="http://schemas.openxmlformats.org/officeDocument/2006/bibliography" xmlns="http://schemas.openxmlformats.org/officeDocument/2006/bibliography" SelectedStyle="\APASixthEditionOfficeOnline.xsl" StyleName="APA" Version="6"/>
+</file>
+
+<file path=customXml/item3.xml><?xml version="1.0" encoding="utf-8"?>
+<p:properties xmlns:p="http://schemas.microsoft.com/office/2006/metadata/properties" xmlns:xsi="http://www.w3.org/2001/XMLSchema-instance" xmlns:pc="http://schemas.microsoft.com/office/infopath/2007/PartnerControls">
+  <documentManagement/>
+</p:properties>
+</file>
+
 <file path=customXml/item4.xml><?xml version="1.0" encoding="utf-8"?>
 <?mso-contentType ?>
 <FormTemplates xmlns="http://schemas.microsoft.com/sharepoint/v3/contenttype/forms">
@@ -7431,23 +7423,6 @@
 </file>
 
 <file path=customXml/itemProps1.xml><?xml version="1.0" encoding="utf-8"?>
-<ds:datastoreItem xmlns:ds="http://schemas.openxmlformats.org/officeDocument/2006/customXml" ds:itemID="{199F2DAF-D700-446B-B7D1-914C27C2B456}">
-  <ds:schemaRefs>
-    <ds:schemaRef ds:uri="http://schemas.microsoft.com/office/2006/metadata/properties"/>
-    <ds:schemaRef ds:uri="http://schemas.microsoft.com/office/infopath/2007/PartnerControls"/>
-  </ds:schemaRefs>
-</ds:datastoreItem>
-</file>
-
-<file path=customXml/itemProps2.xml><?xml version="1.0" encoding="utf-8"?>
-<ds:datastoreItem xmlns:ds="http://schemas.openxmlformats.org/officeDocument/2006/customXml" ds:itemID="{B4E6D308-4363-408E-88CE-E86ED01A7A4F}">
-  <ds:schemaRefs>
-    <ds:schemaRef ds:uri="http://schemas.openxmlformats.org/officeDocument/2006/bibliography"/>
-  </ds:schemaRefs>
-</ds:datastoreItem>
-</file>
-
-<file path=customXml/itemProps3.xml><?xml version="1.0" encoding="utf-8"?>
 <ds:datastoreItem xmlns:ds="http://schemas.openxmlformats.org/officeDocument/2006/customXml" ds:itemID="{D9AC8006-8B7E-49EC-9F7E-E0F6DC83DE8B}">
   <ds:schemaRefs>
     <ds:schemaRef ds:uri="http://schemas.microsoft.com/office/2006/metadata/contentType"/>
@@ -7465,6 +7440,23 @@
 </ds:datastoreItem>
 </file>
 
+<file path=customXml/itemProps2.xml><?xml version="1.0" encoding="utf-8"?>
+<ds:datastoreItem xmlns:ds="http://schemas.openxmlformats.org/officeDocument/2006/customXml" ds:itemID="{B4E6D308-4363-408E-88CE-E86ED01A7A4F}">
+  <ds:schemaRefs>
+    <ds:schemaRef ds:uri="http://schemas.openxmlformats.org/officeDocument/2006/bibliography"/>
+  </ds:schemaRefs>
+</ds:datastoreItem>
+</file>
+
+<file path=customXml/itemProps3.xml><?xml version="1.0" encoding="utf-8"?>
+<ds:datastoreItem xmlns:ds="http://schemas.openxmlformats.org/officeDocument/2006/customXml" ds:itemID="{199F2DAF-D700-446B-B7D1-914C27C2B456}">
+  <ds:schemaRefs>
+    <ds:schemaRef ds:uri="http://schemas.microsoft.com/office/2006/metadata/properties"/>
+    <ds:schemaRef ds:uri="http://schemas.microsoft.com/office/infopath/2007/PartnerControls"/>
+  </ds:schemaRefs>
+</ds:datastoreItem>
+</file>
+
 <file path=customXml/itemProps4.xml><?xml version="1.0" encoding="utf-8"?>
 <ds:datastoreItem xmlns:ds="http://schemas.openxmlformats.org/officeDocument/2006/customXml" ds:itemID="{9A07B44C-D3BE-49CC-A20A-4DF747A292C5}">
   <ds:schemaRefs>
